--- a/Web development/SASS.docx
+++ b/Web development/SASS.docx
@@ -836,14 +836,12 @@
         </w:rPr>
         <w:t xml:space="preserve">In </w:t>
       </w:r>
-      <w:proofErr w:type="gramStart"/>
-      <w:r>
-        <w:rPr>
-          <w:color w:val="000000"/>
-        </w:rPr>
-        <w:t>addition</w:t>
-      </w:r>
-      <w:proofErr w:type="gramEnd"/>
+      <w:r>
+        <w:rPr>
+          <w:color w:val="000000"/>
+        </w:rPr>
+        <w:t>addition,</w:t>
+      </w:r>
       <w:r>
         <w:rPr>
           <w:color w:val="000000"/>
@@ -1175,7 +1173,25 @@
           <w:sz w:val="24"/>
           <w:szCs w:val="24"/>
         </w:rPr>
-        <w:t>; // green (without !global) &amp; green (with !global)</w:t>
+        <w:t xml:space="preserve">; // </w:t>
+      </w:r>
+      <w:r>
+        <w:rPr>
+          <w:rFonts w:ascii="Times New Roman" w:eastAsia="Times New Roman" w:hAnsi="Times New Roman" w:cs="Times New Roman"/>
+          <w:color w:val="000000"/>
+          <w:sz w:val="24"/>
+          <w:szCs w:val="24"/>
+        </w:rPr>
+        <w:t xml:space="preserve">red </w:t>
+      </w:r>
+      <w:r>
+        <w:rPr>
+          <w:rFonts w:ascii="Times New Roman" w:eastAsia="Times New Roman" w:hAnsi="Times New Roman" w:cs="Times New Roman"/>
+          <w:color w:val="000000"/>
+          <w:sz w:val="24"/>
+          <w:szCs w:val="24"/>
+        </w:rPr>
+        <w:t>(without !global) &amp; green (with !global)</w:t>
       </w:r>
       <w:r>
         <w:rPr>

--- a/Web development/SASS.docx
+++ b/Web development/SASS.docx
@@ -291,27 +291,7 @@
           <w:sz w:val="24"/>
           <w:szCs w:val="24"/>
         </w:rPr>
-        <w:t xml:space="preserve">Sass was designed by Hampton Catlin and developed by Natalie </w:t>
-      </w:r>
-      <w:proofErr w:type="spellStart"/>
-      <w:r>
-        <w:rPr>
-          <w:rFonts w:ascii="Times New Roman" w:eastAsia="Times New Roman" w:hAnsi="Times New Roman" w:cs="Times New Roman"/>
-          <w:color w:val="000000"/>
-          <w:sz w:val="24"/>
-          <w:szCs w:val="24"/>
-        </w:rPr>
-        <w:t>Weizenbaum</w:t>
-      </w:r>
-      <w:proofErr w:type="spellEnd"/>
-      <w:r>
-        <w:rPr>
-          <w:rFonts w:ascii="Times New Roman" w:eastAsia="Times New Roman" w:hAnsi="Times New Roman" w:cs="Times New Roman"/>
-          <w:color w:val="000000"/>
-          <w:sz w:val="24"/>
-          <w:szCs w:val="24"/>
-        </w:rPr>
-        <w:t xml:space="preserve"> in 2006</w:t>
+        <w:t>Sass was designed by Hampton Catlin and developed by Natalie Weizenbaum in 2006</w:t>
       </w:r>
     </w:p>
     <w:p>
@@ -514,41 +494,7 @@
           <w:szCs w:val="24"/>
           <w:shd w:val="clear" w:color="auto" w:fill="FFFFFF"/>
         </w:rPr>
-        <w:t xml:space="preserve">Sass files has the </w:t>
-      </w:r>
-      <w:proofErr w:type="gramStart"/>
-      <w:r>
-        <w:rPr>
-          <w:rFonts w:ascii="Times New Roman" w:hAnsi="Times New Roman" w:cs="Times New Roman"/>
-          <w:color w:val="000000"/>
-          <w:sz w:val="24"/>
-          <w:szCs w:val="24"/>
-          <w:shd w:val="clear" w:color="auto" w:fill="FFFFFF"/>
-        </w:rPr>
-        <w:t>".</w:t>
-      </w:r>
-      <w:proofErr w:type="spellStart"/>
-      <w:r>
-        <w:rPr>
-          <w:rFonts w:ascii="Times New Roman" w:hAnsi="Times New Roman" w:cs="Times New Roman"/>
-          <w:color w:val="000000"/>
-          <w:sz w:val="24"/>
-          <w:szCs w:val="24"/>
-          <w:shd w:val="clear" w:color="auto" w:fill="FFFFFF"/>
-        </w:rPr>
-        <w:t>scss</w:t>
-      </w:r>
-      <w:proofErr w:type="spellEnd"/>
-      <w:proofErr w:type="gramEnd"/>
-      <w:r>
-        <w:rPr>
-          <w:rFonts w:ascii="Times New Roman" w:hAnsi="Times New Roman" w:cs="Times New Roman"/>
-          <w:color w:val="000000"/>
-          <w:sz w:val="24"/>
-          <w:szCs w:val="24"/>
-          <w:shd w:val="clear" w:color="auto" w:fill="FFFFFF"/>
-        </w:rPr>
-        <w:t>" file extension</w:t>
+        <w:t>Sass files has the ".scss" file extension</w:t>
       </w:r>
     </w:p>
     <w:p>
@@ -621,67 +567,7 @@
           <w:sz w:val="24"/>
           <w:szCs w:val="24"/>
         </w:rPr>
-        <w:t xml:space="preserve">This process is called </w:t>
-      </w:r>
-      <w:proofErr w:type="spellStart"/>
-      <w:r>
-        <w:rPr>
-          <w:rFonts w:ascii="Times New Roman" w:eastAsia="Times New Roman" w:hAnsi="Times New Roman" w:cs="Times New Roman"/>
-          <w:color w:val="000000"/>
-          <w:sz w:val="24"/>
-          <w:szCs w:val="24"/>
-        </w:rPr>
-        <w:t>transpiling</w:t>
-      </w:r>
-      <w:proofErr w:type="spellEnd"/>
-      <w:r>
-        <w:rPr>
-          <w:rFonts w:ascii="Times New Roman" w:eastAsia="Times New Roman" w:hAnsi="Times New Roman" w:cs="Times New Roman"/>
-          <w:color w:val="000000"/>
-          <w:sz w:val="24"/>
-          <w:szCs w:val="24"/>
-        </w:rPr>
-        <w:t xml:space="preserve">. So, you need to give a </w:t>
-      </w:r>
-      <w:proofErr w:type="spellStart"/>
-      <w:r>
-        <w:rPr>
-          <w:rFonts w:ascii="Times New Roman" w:eastAsia="Times New Roman" w:hAnsi="Times New Roman" w:cs="Times New Roman"/>
-          <w:color w:val="000000"/>
-          <w:sz w:val="24"/>
-          <w:szCs w:val="24"/>
-        </w:rPr>
-        <w:t>transpiler</w:t>
-      </w:r>
-      <w:proofErr w:type="spellEnd"/>
-      <w:r>
-        <w:rPr>
-          <w:rFonts w:ascii="Times New Roman" w:eastAsia="Times New Roman" w:hAnsi="Times New Roman" w:cs="Times New Roman"/>
-          <w:color w:val="000000"/>
-          <w:sz w:val="24"/>
-          <w:szCs w:val="24"/>
-        </w:rPr>
-        <w:t xml:space="preserve"> (</w:t>
-      </w:r>
-      <w:proofErr w:type="gramStart"/>
-      <w:r>
-        <w:rPr>
-          <w:rFonts w:ascii="Times New Roman" w:eastAsia="Times New Roman" w:hAnsi="Times New Roman" w:cs="Times New Roman"/>
-          <w:color w:val="000000"/>
-          <w:sz w:val="24"/>
-          <w:szCs w:val="24"/>
-        </w:rPr>
-        <w:t>some kind of program</w:t>
-      </w:r>
-      <w:proofErr w:type="gramEnd"/>
-      <w:r>
-        <w:rPr>
-          <w:rFonts w:ascii="Times New Roman" w:eastAsia="Times New Roman" w:hAnsi="Times New Roman" w:cs="Times New Roman"/>
-          <w:color w:val="000000"/>
-          <w:sz w:val="24"/>
-          <w:szCs w:val="24"/>
-        </w:rPr>
-        <w:t>) some Sass code and then get some CSS code back.</w:t>
+        <w:t>This process is called transpiling. So, you need to give a transpiler (some kind of program) some Sass code and then get some CSS code back.</w:t>
       </w:r>
     </w:p>
     <w:p>
@@ -715,29 +601,7 @@
           <w:szCs w:val="24"/>
           <w:shd w:val="clear" w:color="auto" w:fill="FFFFCC"/>
         </w:rPr>
-        <w:t> </w:t>
-      </w:r>
-      <w:proofErr w:type="spellStart"/>
-      <w:r>
-        <w:rPr>
-          <w:rFonts w:ascii="Times New Roman" w:hAnsi="Times New Roman" w:cs="Times New Roman"/>
-          <w:color w:val="000000"/>
-          <w:sz w:val="24"/>
-          <w:szCs w:val="24"/>
-          <w:shd w:val="clear" w:color="auto" w:fill="FFFFCC"/>
-        </w:rPr>
-        <w:t>Transpiling</w:t>
-      </w:r>
-      <w:proofErr w:type="spellEnd"/>
-      <w:r>
-        <w:rPr>
-          <w:rFonts w:ascii="Times New Roman" w:hAnsi="Times New Roman" w:cs="Times New Roman"/>
-          <w:color w:val="000000"/>
-          <w:sz w:val="24"/>
-          <w:szCs w:val="24"/>
-          <w:shd w:val="clear" w:color="auto" w:fill="FFFFCC"/>
-        </w:rPr>
-        <w:t xml:space="preserve"> is a term for taking a source code written in one language and</w:t>
+        <w:t> Transpiling is a term for taking a source code written in one language and</w:t>
       </w:r>
       <w:r>
         <w:rPr>
@@ -911,7 +775,6 @@
         </w:rPr>
         <w:t>$</w:t>
       </w:r>
-      <w:proofErr w:type="spellStart"/>
       <w:r>
         <w:rPr>
           <w:rFonts w:ascii="Times New Roman" w:eastAsia="Times New Roman" w:hAnsi="Times New Roman" w:cs="Times New Roman"/>
@@ -923,7 +786,6 @@
         </w:rPr>
         <w:t>variablename</w:t>
       </w:r>
-      <w:proofErr w:type="spellEnd"/>
       <w:r>
         <w:rPr>
           <w:rFonts w:ascii="Times New Roman" w:eastAsia="Times New Roman" w:hAnsi="Times New Roman" w:cs="Times New Roman"/>
@@ -933,7 +795,6 @@
         </w:rPr>
         <w:t>: </w:t>
       </w:r>
-      <w:proofErr w:type="gramStart"/>
       <w:r>
         <w:rPr>
           <w:rFonts w:ascii="Times New Roman" w:eastAsia="Times New Roman" w:hAnsi="Times New Roman" w:cs="Times New Roman"/>
@@ -954,7 +815,6 @@
         </w:rPr>
         <w:t>;</w:t>
       </w:r>
-      <w:proofErr w:type="gramEnd"/>
     </w:p>
     <w:p>
       <w:pPr>
@@ -979,7 +839,6 @@
           <w:szCs w:val="24"/>
         </w:rPr>
       </w:pPr>
-      <w:proofErr w:type="gramStart"/>
       <w:r>
         <w:rPr>
           <w:rFonts w:ascii="Times New Roman" w:eastAsia="Times New Roman" w:hAnsi="Times New Roman" w:cs="Times New Roman"/>
@@ -989,7 +848,6 @@
         </w:rPr>
         <w:t>!global</w:t>
       </w:r>
-      <w:proofErr w:type="gramEnd"/>
       <w:r>
         <w:rPr>
           <w:rFonts w:ascii="Times New Roman" w:eastAsia="Times New Roman" w:hAnsi="Times New Roman" w:cs="Times New Roman"/>
@@ -1018,27 +876,7 @@
           <w:sz w:val="24"/>
           <w:szCs w:val="24"/>
         </w:rPr>
-        <w:t>$</w:t>
-      </w:r>
-      <w:proofErr w:type="spellStart"/>
-      <w:r>
-        <w:rPr>
-          <w:rFonts w:ascii="Times New Roman" w:eastAsia="Times New Roman" w:hAnsi="Times New Roman" w:cs="Times New Roman"/>
-          <w:color w:val="A52A2A"/>
-          <w:sz w:val="24"/>
-          <w:szCs w:val="24"/>
-        </w:rPr>
-        <w:t>myColor</w:t>
-      </w:r>
-      <w:proofErr w:type="spellEnd"/>
-      <w:r>
-        <w:rPr>
-          <w:rFonts w:ascii="Times New Roman" w:eastAsia="Times New Roman" w:hAnsi="Times New Roman" w:cs="Times New Roman"/>
-          <w:color w:val="A52A2A"/>
-          <w:sz w:val="24"/>
-          <w:szCs w:val="24"/>
-        </w:rPr>
-        <w:t>: red;</w:t>
+        <w:t>$myColor: red;</w:t>
       </w:r>
       <w:r>
         <w:rPr>
@@ -1076,19 +914,8 @@
           <w:szCs w:val="24"/>
         </w:rPr>
         <w:br/>
-        <w:t>  $</w:t>
-      </w:r>
-      <w:proofErr w:type="spellStart"/>
-      <w:r>
-        <w:rPr>
-          <w:rFonts w:ascii="Times New Roman" w:eastAsia="Times New Roman" w:hAnsi="Times New Roman" w:cs="Times New Roman"/>
-          <w:color w:val="FF0000"/>
-          <w:sz w:val="24"/>
-          <w:szCs w:val="24"/>
-        </w:rPr>
-        <w:t>myColor</w:t>
-      </w:r>
-      <w:proofErr w:type="spellEnd"/>
+        <w:t>  $myColor</w:t>
+      </w:r>
       <w:r>
         <w:rPr>
           <w:rFonts w:ascii="Times New Roman" w:eastAsia="Times New Roman" w:hAnsi="Times New Roman" w:cs="Times New Roman"/>
@@ -1105,19 +932,8 @@
           <w:sz w:val="24"/>
           <w:szCs w:val="24"/>
         </w:rPr>
-        <w:t> </w:t>
-      </w:r>
-      <w:proofErr w:type="gramStart"/>
-      <w:r>
-        <w:rPr>
-          <w:rFonts w:ascii="Times New Roman" w:eastAsia="Times New Roman" w:hAnsi="Times New Roman" w:cs="Times New Roman"/>
-          <w:color w:val="0000CD"/>
-          <w:sz w:val="24"/>
-          <w:szCs w:val="24"/>
-        </w:rPr>
-        <w:t>green !global</w:t>
-      </w:r>
-      <w:proofErr w:type="gramEnd"/>
+        <w:t> green !global</w:t>
+      </w:r>
       <w:r>
         <w:rPr>
           <w:rFonts w:ascii="Times New Roman" w:eastAsia="Times New Roman" w:hAnsi="Times New Roman" w:cs="Times New Roman"/>
@@ -1153,19 +969,8 @@
           <w:sz w:val="24"/>
           <w:szCs w:val="24"/>
         </w:rPr>
-        <w:t> $</w:t>
-      </w:r>
-      <w:proofErr w:type="spellStart"/>
-      <w:r>
-        <w:rPr>
-          <w:rFonts w:ascii="Times New Roman" w:eastAsia="Times New Roman" w:hAnsi="Times New Roman" w:cs="Times New Roman"/>
-          <w:color w:val="0000CD"/>
-          <w:sz w:val="24"/>
-          <w:szCs w:val="24"/>
-        </w:rPr>
-        <w:t>myColor</w:t>
-      </w:r>
-      <w:proofErr w:type="spellEnd"/>
+        <w:t> $myColor</w:t>
+      </w:r>
       <w:r>
         <w:rPr>
           <w:rFonts w:ascii="Times New Roman" w:eastAsia="Times New Roman" w:hAnsi="Times New Roman" w:cs="Times New Roman"/>
@@ -1266,19 +1071,8 @@
           <w:sz w:val="24"/>
           <w:szCs w:val="24"/>
         </w:rPr>
-        <w:t> $</w:t>
-      </w:r>
-      <w:proofErr w:type="spellStart"/>
-      <w:r>
-        <w:rPr>
-          <w:rFonts w:ascii="Times New Roman" w:eastAsia="Times New Roman" w:hAnsi="Times New Roman" w:cs="Times New Roman"/>
-          <w:color w:val="0000CD"/>
-          <w:sz w:val="24"/>
-          <w:szCs w:val="24"/>
-        </w:rPr>
-        <w:t>myColor</w:t>
-      </w:r>
-      <w:proofErr w:type="spellEnd"/>
+        <w:t> $myColor</w:t>
+      </w:r>
       <w:r>
         <w:rPr>
           <w:rFonts w:ascii="Times New Roman" w:eastAsia="Times New Roman" w:hAnsi="Times New Roman" w:cs="Times New Roman"/>
@@ -1334,18 +1128,8 @@
           <w:sz w:val="24"/>
           <w:szCs w:val="24"/>
         </w:rPr>
-        <w:t>@</w:t>
-      </w:r>
-      <w:proofErr w:type="gramStart"/>
-      <w:r>
-        <w:rPr>
-          <w:rFonts w:ascii="Times New Roman" w:eastAsia="Times New Roman" w:hAnsi="Times New Roman" w:cs="Times New Roman"/>
-          <w:sz w:val="24"/>
-          <w:szCs w:val="24"/>
-        </w:rPr>
-        <w:t>import</w:t>
-      </w:r>
-      <w:proofErr w:type="gramEnd"/>
+        <w:t>@import</w:t>
+      </w:r>
     </w:p>
     <w:p>
       <w:pPr>
@@ -1463,17 +1247,15 @@
         </w:rPr>
         <w:t xml:space="preserve"> directive includes the file in the CSS; </w:t>
       </w:r>
-      <w:proofErr w:type="gramStart"/>
-      <w:r>
-        <w:rPr>
-          <w:rFonts w:ascii="Times New Roman" w:eastAsia="Times New Roman" w:hAnsi="Times New Roman" w:cs="Times New Roman"/>
-          <w:color w:val="000000"/>
-          <w:sz w:val="24"/>
-          <w:szCs w:val="24"/>
-        </w:rPr>
-        <w:t>so</w:t>
-      </w:r>
-      <w:proofErr w:type="gramEnd"/>
+      <w:r>
+        <w:rPr>
+          <w:rFonts w:ascii="Times New Roman" w:eastAsia="Times New Roman" w:hAnsi="Times New Roman" w:cs="Times New Roman"/>
+          <w:color w:val="000000"/>
+          <w:sz w:val="24"/>
+          <w:szCs w:val="24"/>
+        </w:rPr>
+        <w:t>so,</w:t>
+      </w:r>
       <w:r>
         <w:rPr>
           <w:rFonts w:ascii="Times New Roman" w:eastAsia="Times New Roman" w:hAnsi="Times New Roman" w:cs="Times New Roman"/>
@@ -1527,49 +1309,7 @@
         <w:rPr>
           <w:color w:val="000000"/>
         </w:rPr>
-        <w:t xml:space="preserve">By default, Sass </w:t>
-      </w:r>
-      <w:proofErr w:type="spellStart"/>
-      <w:r>
-        <w:rPr>
-          <w:color w:val="000000"/>
-        </w:rPr>
-        <w:t>transpiles</w:t>
-      </w:r>
-      <w:proofErr w:type="spellEnd"/>
-      <w:r>
-        <w:rPr>
-          <w:color w:val="000000"/>
-        </w:rPr>
-        <w:t xml:space="preserve"> all the .</w:t>
-      </w:r>
-      <w:proofErr w:type="spellStart"/>
-      <w:r>
-        <w:rPr>
-          <w:color w:val="000000"/>
-        </w:rPr>
-        <w:t>scss</w:t>
-      </w:r>
-      <w:proofErr w:type="spellEnd"/>
-      <w:r>
-        <w:rPr>
-          <w:color w:val="000000"/>
-        </w:rPr>
-        <w:t xml:space="preserve"> files directly. However, when you want to import a file, you do not need the file to be </w:t>
-      </w:r>
-      <w:proofErr w:type="spellStart"/>
-      <w:r>
-        <w:rPr>
-          <w:color w:val="000000"/>
-        </w:rPr>
-        <w:t>transpiled</w:t>
-      </w:r>
-      <w:proofErr w:type="spellEnd"/>
-      <w:r>
-        <w:rPr>
-          <w:color w:val="000000"/>
-        </w:rPr>
-        <w:t xml:space="preserve"> directly.</w:t>
+        <w:t>By default, Sass transpiles all the .scss files directly. However, when you want to import a file, you do not need the file to be transpiled directly.</w:t>
       </w:r>
     </w:p>
     <w:p>
@@ -1585,21 +1325,7 @@
         <w:rPr>
           <w:color w:val="000000"/>
         </w:rPr>
-        <w:t xml:space="preserve">Sass has a mechanism for this: If you start the filename with an underscore, Sass will not </w:t>
-      </w:r>
-      <w:proofErr w:type="spellStart"/>
-      <w:r>
-        <w:rPr>
-          <w:color w:val="000000"/>
-        </w:rPr>
-        <w:t>transpile</w:t>
-      </w:r>
-      <w:proofErr w:type="spellEnd"/>
-      <w:r>
-        <w:rPr>
-          <w:color w:val="000000"/>
-        </w:rPr>
-        <w:t xml:space="preserve"> it. Files named this way are called partials in Sass.</w:t>
+        <w:t>Sass has a mechanism for this: If you start the filename with an underscore, Sass will not transpile it. Files named this way are called partials in Sass.</w:t>
       </w:r>
     </w:p>
     <w:p>
@@ -1730,27 +1456,7 @@
           <w:sz w:val="24"/>
           <w:szCs w:val="24"/>
         </w:rPr>
-        <w:t xml:space="preserve"> directive is created to let you use (include) the </w:t>
-      </w:r>
-      <w:proofErr w:type="spellStart"/>
-      <w:r>
-        <w:rPr>
-          <w:rFonts w:ascii="Times New Roman" w:eastAsia="Times New Roman" w:hAnsi="Times New Roman" w:cs="Times New Roman"/>
-          <w:color w:val="000000"/>
-          <w:sz w:val="24"/>
-          <w:szCs w:val="24"/>
-        </w:rPr>
-        <w:t>mixin</w:t>
-      </w:r>
-      <w:proofErr w:type="spellEnd"/>
-      <w:r>
-        <w:rPr>
-          <w:rFonts w:ascii="Times New Roman" w:eastAsia="Times New Roman" w:hAnsi="Times New Roman" w:cs="Times New Roman"/>
-          <w:color w:val="000000"/>
-          <w:sz w:val="24"/>
-          <w:szCs w:val="24"/>
-        </w:rPr>
-        <w:t>.</w:t>
+        <w:t> directive is created to let you use (include) the mixin.</w:t>
       </w:r>
     </w:p>
     <w:p>
@@ -1780,25 +1486,7 @@
           <w:sz w:val="24"/>
           <w:szCs w:val="24"/>
         </w:rPr>
-        <w:t>@</w:t>
-      </w:r>
-      <w:proofErr w:type="gramStart"/>
-      <w:r>
-        <w:rPr>
-          <w:rFonts w:ascii="Times New Roman" w:hAnsi="Times New Roman" w:cs="Times New Roman"/>
-          <w:sz w:val="24"/>
-          <w:szCs w:val="24"/>
-        </w:rPr>
-        <w:t>extend</w:t>
-      </w:r>
-      <w:proofErr w:type="gramEnd"/>
-      <w:r>
-        <w:rPr>
-          <w:rFonts w:ascii="Times New Roman" w:hAnsi="Times New Roman" w:cs="Times New Roman"/>
-          <w:sz w:val="24"/>
-          <w:szCs w:val="24"/>
-        </w:rPr>
-        <w:t xml:space="preserve"> Directive</w:t>
+        <w:t>@extend Directive</w:t>
       </w:r>
     </w:p>
     <w:p>

--- a/Web development/SASS.docx
+++ b/Web development/SASS.docx
@@ -291,7 +291,27 @@
           <w:sz w:val="24"/>
           <w:szCs w:val="24"/>
         </w:rPr>
-        <w:t>Sass was designed by Hampton Catlin and developed by Natalie Weizenbaum in 2006</w:t>
+        <w:t xml:space="preserve">Sass was designed by Hampton Catlin and developed by Natalie </w:t>
+      </w:r>
+      <w:proofErr w:type="spellStart"/>
+      <w:r>
+        <w:rPr>
+          <w:rFonts w:ascii="Times New Roman" w:eastAsia="Times New Roman" w:hAnsi="Times New Roman" w:cs="Times New Roman"/>
+          <w:color w:val="000000"/>
+          <w:sz w:val="24"/>
+          <w:szCs w:val="24"/>
+        </w:rPr>
+        <w:t>Weizenbaum</w:t>
+      </w:r>
+      <w:proofErr w:type="spellEnd"/>
+      <w:r>
+        <w:rPr>
+          <w:rFonts w:ascii="Times New Roman" w:eastAsia="Times New Roman" w:hAnsi="Times New Roman" w:cs="Times New Roman"/>
+          <w:color w:val="000000"/>
+          <w:sz w:val="24"/>
+          <w:szCs w:val="24"/>
+        </w:rPr>
+        <w:t xml:space="preserve"> in 2006</w:t>
       </w:r>
     </w:p>
     <w:p>
@@ -494,7 +514,41 @@
           <w:szCs w:val="24"/>
           <w:shd w:val="clear" w:color="auto" w:fill="FFFFFF"/>
         </w:rPr>
-        <w:t>Sass files has the ".scss" file extension</w:t>
+        <w:t xml:space="preserve">Sass files has the </w:t>
+      </w:r>
+      <w:proofErr w:type="gramStart"/>
+      <w:r>
+        <w:rPr>
+          <w:rFonts w:ascii="Times New Roman" w:hAnsi="Times New Roman" w:cs="Times New Roman"/>
+          <w:color w:val="000000"/>
+          <w:sz w:val="24"/>
+          <w:szCs w:val="24"/>
+          <w:shd w:val="clear" w:color="auto" w:fill="FFFFFF"/>
+        </w:rPr>
+        <w:t>".</w:t>
+      </w:r>
+      <w:proofErr w:type="spellStart"/>
+      <w:r>
+        <w:rPr>
+          <w:rFonts w:ascii="Times New Roman" w:hAnsi="Times New Roman" w:cs="Times New Roman"/>
+          <w:color w:val="000000"/>
+          <w:sz w:val="24"/>
+          <w:szCs w:val="24"/>
+          <w:shd w:val="clear" w:color="auto" w:fill="FFFFFF"/>
+        </w:rPr>
+        <w:t>scss</w:t>
+      </w:r>
+      <w:proofErr w:type="spellEnd"/>
+      <w:proofErr w:type="gramEnd"/>
+      <w:r>
+        <w:rPr>
+          <w:rFonts w:ascii="Times New Roman" w:hAnsi="Times New Roman" w:cs="Times New Roman"/>
+          <w:color w:val="000000"/>
+          <w:sz w:val="24"/>
+          <w:szCs w:val="24"/>
+          <w:shd w:val="clear" w:color="auto" w:fill="FFFFFF"/>
+        </w:rPr>
+        <w:t>" file extension</w:t>
       </w:r>
     </w:p>
     <w:p>
@@ -567,7 +621,67 @@
           <w:sz w:val="24"/>
           <w:szCs w:val="24"/>
         </w:rPr>
-        <w:t>This process is called transpiling. So, you need to give a transpiler (some kind of program) some Sass code and then get some CSS code back.</w:t>
+        <w:t xml:space="preserve">This process is called </w:t>
+      </w:r>
+      <w:proofErr w:type="spellStart"/>
+      <w:r>
+        <w:rPr>
+          <w:rFonts w:ascii="Times New Roman" w:eastAsia="Times New Roman" w:hAnsi="Times New Roman" w:cs="Times New Roman"/>
+          <w:color w:val="000000"/>
+          <w:sz w:val="24"/>
+          <w:szCs w:val="24"/>
+        </w:rPr>
+        <w:t>transpiling</w:t>
+      </w:r>
+      <w:proofErr w:type="spellEnd"/>
+      <w:r>
+        <w:rPr>
+          <w:rFonts w:ascii="Times New Roman" w:eastAsia="Times New Roman" w:hAnsi="Times New Roman" w:cs="Times New Roman"/>
+          <w:color w:val="000000"/>
+          <w:sz w:val="24"/>
+          <w:szCs w:val="24"/>
+        </w:rPr>
+        <w:t xml:space="preserve">. So, you need to give a </w:t>
+      </w:r>
+      <w:proofErr w:type="spellStart"/>
+      <w:r>
+        <w:rPr>
+          <w:rFonts w:ascii="Times New Roman" w:eastAsia="Times New Roman" w:hAnsi="Times New Roman" w:cs="Times New Roman"/>
+          <w:color w:val="000000"/>
+          <w:sz w:val="24"/>
+          <w:szCs w:val="24"/>
+        </w:rPr>
+        <w:t>transpiler</w:t>
+      </w:r>
+      <w:proofErr w:type="spellEnd"/>
+      <w:r>
+        <w:rPr>
+          <w:rFonts w:ascii="Times New Roman" w:eastAsia="Times New Roman" w:hAnsi="Times New Roman" w:cs="Times New Roman"/>
+          <w:color w:val="000000"/>
+          <w:sz w:val="24"/>
+          <w:szCs w:val="24"/>
+        </w:rPr>
+        <w:t xml:space="preserve"> (</w:t>
+      </w:r>
+      <w:proofErr w:type="gramStart"/>
+      <w:r>
+        <w:rPr>
+          <w:rFonts w:ascii="Times New Roman" w:eastAsia="Times New Roman" w:hAnsi="Times New Roman" w:cs="Times New Roman"/>
+          <w:color w:val="000000"/>
+          <w:sz w:val="24"/>
+          <w:szCs w:val="24"/>
+        </w:rPr>
+        <w:t>some kind of program</w:t>
+      </w:r>
+      <w:proofErr w:type="gramEnd"/>
+      <w:r>
+        <w:rPr>
+          <w:rFonts w:ascii="Times New Roman" w:eastAsia="Times New Roman" w:hAnsi="Times New Roman" w:cs="Times New Roman"/>
+          <w:color w:val="000000"/>
+          <w:sz w:val="24"/>
+          <w:szCs w:val="24"/>
+        </w:rPr>
+        <w:t>) some Sass code and then get some CSS code back.</w:t>
       </w:r>
     </w:p>
     <w:p>
@@ -601,7 +715,29 @@
           <w:szCs w:val="24"/>
           <w:shd w:val="clear" w:color="auto" w:fill="FFFFCC"/>
         </w:rPr>
-        <w:t> Transpiling is a term for taking a source code written in one language and</w:t>
+        <w:t> </w:t>
+      </w:r>
+      <w:proofErr w:type="spellStart"/>
+      <w:r>
+        <w:rPr>
+          <w:rFonts w:ascii="Times New Roman" w:hAnsi="Times New Roman" w:cs="Times New Roman"/>
+          <w:color w:val="000000"/>
+          <w:sz w:val="24"/>
+          <w:szCs w:val="24"/>
+          <w:shd w:val="clear" w:color="auto" w:fill="FFFFCC"/>
+        </w:rPr>
+        <w:t>Transpiling</w:t>
+      </w:r>
+      <w:proofErr w:type="spellEnd"/>
+      <w:r>
+        <w:rPr>
+          <w:rFonts w:ascii="Times New Roman" w:hAnsi="Times New Roman" w:cs="Times New Roman"/>
+          <w:color w:val="000000"/>
+          <w:sz w:val="24"/>
+          <w:szCs w:val="24"/>
+          <w:shd w:val="clear" w:color="auto" w:fill="FFFFCC"/>
+        </w:rPr>
+        <w:t xml:space="preserve"> is a term for taking a source code written in one language and</w:t>
       </w:r>
       <w:r>
         <w:rPr>
@@ -775,6 +911,7 @@
         </w:rPr>
         <w:t>$</w:t>
       </w:r>
+      <w:proofErr w:type="spellStart"/>
       <w:r>
         <w:rPr>
           <w:rFonts w:ascii="Times New Roman" w:eastAsia="Times New Roman" w:hAnsi="Times New Roman" w:cs="Times New Roman"/>
@@ -786,6 +923,7 @@
         </w:rPr>
         <w:t>variablename</w:t>
       </w:r>
+      <w:proofErr w:type="spellEnd"/>
       <w:r>
         <w:rPr>
           <w:rFonts w:ascii="Times New Roman" w:eastAsia="Times New Roman" w:hAnsi="Times New Roman" w:cs="Times New Roman"/>
@@ -795,6 +933,7 @@
         </w:rPr>
         <w:t>: </w:t>
       </w:r>
+      <w:proofErr w:type="gramStart"/>
       <w:r>
         <w:rPr>
           <w:rFonts w:ascii="Times New Roman" w:eastAsia="Times New Roman" w:hAnsi="Times New Roman" w:cs="Times New Roman"/>
@@ -815,6 +954,7 @@
         </w:rPr>
         <w:t>;</w:t>
       </w:r>
+      <w:proofErr w:type="gramEnd"/>
     </w:p>
     <w:p>
       <w:pPr>
@@ -839,6 +979,7 @@
           <w:szCs w:val="24"/>
         </w:rPr>
       </w:pPr>
+      <w:proofErr w:type="gramStart"/>
       <w:r>
         <w:rPr>
           <w:rFonts w:ascii="Times New Roman" w:eastAsia="Times New Roman" w:hAnsi="Times New Roman" w:cs="Times New Roman"/>
@@ -848,6 +989,7 @@
         </w:rPr>
         <w:t>!global</w:t>
       </w:r>
+      <w:proofErr w:type="gramEnd"/>
       <w:r>
         <w:rPr>
           <w:rFonts w:ascii="Times New Roman" w:eastAsia="Times New Roman" w:hAnsi="Times New Roman" w:cs="Times New Roman"/>
@@ -876,7 +1018,27 @@
           <w:sz w:val="24"/>
           <w:szCs w:val="24"/>
         </w:rPr>
-        <w:t>$myColor: red;</w:t>
+        <w:t>$</w:t>
+      </w:r>
+      <w:proofErr w:type="spellStart"/>
+      <w:r>
+        <w:rPr>
+          <w:rFonts w:ascii="Times New Roman" w:eastAsia="Times New Roman" w:hAnsi="Times New Roman" w:cs="Times New Roman"/>
+          <w:color w:val="A52A2A"/>
+          <w:sz w:val="24"/>
+          <w:szCs w:val="24"/>
+        </w:rPr>
+        <w:t>myColor</w:t>
+      </w:r>
+      <w:proofErr w:type="spellEnd"/>
+      <w:r>
+        <w:rPr>
+          <w:rFonts w:ascii="Times New Roman" w:eastAsia="Times New Roman" w:hAnsi="Times New Roman" w:cs="Times New Roman"/>
+          <w:color w:val="A52A2A"/>
+          <w:sz w:val="24"/>
+          <w:szCs w:val="24"/>
+        </w:rPr>
+        <w:t>: red;</w:t>
       </w:r>
       <w:r>
         <w:rPr>
@@ -914,8 +1076,19 @@
           <w:szCs w:val="24"/>
         </w:rPr>
         <w:br/>
-        <w:t>  $myColor</w:t>
-      </w:r>
+        <w:t>  $</w:t>
+      </w:r>
+      <w:proofErr w:type="spellStart"/>
+      <w:r>
+        <w:rPr>
+          <w:rFonts w:ascii="Times New Roman" w:eastAsia="Times New Roman" w:hAnsi="Times New Roman" w:cs="Times New Roman"/>
+          <w:color w:val="FF0000"/>
+          <w:sz w:val="24"/>
+          <w:szCs w:val="24"/>
+        </w:rPr>
+        <w:t>myColor</w:t>
+      </w:r>
+      <w:proofErr w:type="spellEnd"/>
       <w:r>
         <w:rPr>
           <w:rFonts w:ascii="Times New Roman" w:eastAsia="Times New Roman" w:hAnsi="Times New Roman" w:cs="Times New Roman"/>
@@ -932,8 +1105,19 @@
           <w:sz w:val="24"/>
           <w:szCs w:val="24"/>
         </w:rPr>
-        <w:t> green !global</w:t>
-      </w:r>
+        <w:t> </w:t>
+      </w:r>
+      <w:proofErr w:type="gramStart"/>
+      <w:r>
+        <w:rPr>
+          <w:rFonts w:ascii="Times New Roman" w:eastAsia="Times New Roman" w:hAnsi="Times New Roman" w:cs="Times New Roman"/>
+          <w:color w:val="0000CD"/>
+          <w:sz w:val="24"/>
+          <w:szCs w:val="24"/>
+        </w:rPr>
+        <w:t>green !global</w:t>
+      </w:r>
+      <w:proofErr w:type="gramEnd"/>
       <w:r>
         <w:rPr>
           <w:rFonts w:ascii="Times New Roman" w:eastAsia="Times New Roman" w:hAnsi="Times New Roman" w:cs="Times New Roman"/>
@@ -969,8 +1153,19 @@
           <w:sz w:val="24"/>
           <w:szCs w:val="24"/>
         </w:rPr>
-        <w:t> $myColor</w:t>
-      </w:r>
+        <w:t> $</w:t>
+      </w:r>
+      <w:proofErr w:type="spellStart"/>
+      <w:r>
+        <w:rPr>
+          <w:rFonts w:ascii="Times New Roman" w:eastAsia="Times New Roman" w:hAnsi="Times New Roman" w:cs="Times New Roman"/>
+          <w:color w:val="0000CD"/>
+          <w:sz w:val="24"/>
+          <w:szCs w:val="24"/>
+        </w:rPr>
+        <w:t>myColor</w:t>
+      </w:r>
+      <w:proofErr w:type="spellEnd"/>
       <w:r>
         <w:rPr>
           <w:rFonts w:ascii="Times New Roman" w:eastAsia="Times New Roman" w:hAnsi="Times New Roman" w:cs="Times New Roman"/>
@@ -987,7 +1182,7 @@
           <w:sz w:val="24"/>
           <w:szCs w:val="24"/>
         </w:rPr>
-        <w:t xml:space="preserve">red </w:t>
+        <w:t xml:space="preserve">green </w:t>
       </w:r>
       <w:r>
         <w:rPr>
@@ -1071,8 +1266,19 @@
           <w:sz w:val="24"/>
           <w:szCs w:val="24"/>
         </w:rPr>
-        <w:t> $myColor</w:t>
-      </w:r>
+        <w:t> $</w:t>
+      </w:r>
+      <w:proofErr w:type="spellStart"/>
+      <w:r>
+        <w:rPr>
+          <w:rFonts w:ascii="Times New Roman" w:eastAsia="Times New Roman" w:hAnsi="Times New Roman" w:cs="Times New Roman"/>
+          <w:color w:val="0000CD"/>
+          <w:sz w:val="24"/>
+          <w:szCs w:val="24"/>
+        </w:rPr>
+        <w:t>myColor</w:t>
+      </w:r>
+      <w:proofErr w:type="spellEnd"/>
       <w:r>
         <w:rPr>
           <w:rFonts w:ascii="Times New Roman" w:eastAsia="Times New Roman" w:hAnsi="Times New Roman" w:cs="Times New Roman"/>
@@ -1128,8 +1334,57 @@
           <w:sz w:val="24"/>
           <w:szCs w:val="24"/>
         </w:rPr>
+        <w:t>@</w:t>
+      </w:r>
+      <w:proofErr w:type="gramStart"/>
+      <w:r>
+        <w:rPr>
+          <w:rFonts w:ascii="Times New Roman" w:eastAsia="Times New Roman" w:hAnsi="Times New Roman" w:cs="Times New Roman"/>
+          <w:sz w:val="24"/>
+          <w:szCs w:val="24"/>
+        </w:rPr>
+        <w:t>import</w:t>
+      </w:r>
+      <w:proofErr w:type="gramEnd"/>
+    </w:p>
+    <w:p>
+      <w:pPr>
+        <w:shd w:val="clear" w:color="auto" w:fill="FFFFFF"/>
+        <w:spacing w:before="288" w:after="288" w:line="240" w:lineRule="auto"/>
+        <w:rPr>
+          <w:rFonts w:ascii="Times New Roman" w:eastAsia="Times New Roman" w:hAnsi="Times New Roman" w:cs="Times New Roman"/>
+          <w:color w:val="000000"/>
+          <w:sz w:val="24"/>
+          <w:szCs w:val="24"/>
+        </w:rPr>
+      </w:pPr>
+      <w:r>
+        <w:rPr>
+          <w:rFonts w:ascii="Times New Roman" w:eastAsia="Times New Roman" w:hAnsi="Times New Roman" w:cs="Times New Roman"/>
+          <w:color w:val="000000"/>
+          <w:sz w:val="24"/>
+          <w:szCs w:val="24"/>
+        </w:rPr>
+        <w:t>The </w:t>
+      </w:r>
+      <w:r>
+        <w:rPr>
+          <w:rFonts w:ascii="Times New Roman" w:eastAsia="Times New Roman" w:hAnsi="Times New Roman" w:cs="Times New Roman"/>
+          <w:color w:val="DC143C"/>
+          <w:sz w:val="24"/>
+          <w:szCs w:val="24"/>
+        </w:rPr>
         <w:t>@import</w:t>
       </w:r>
+      <w:r>
+        <w:rPr>
+          <w:rFonts w:ascii="Times New Roman" w:eastAsia="Times New Roman" w:hAnsi="Times New Roman" w:cs="Times New Roman"/>
+          <w:color w:val="000000"/>
+          <w:sz w:val="24"/>
+          <w:szCs w:val="24"/>
+        </w:rPr>
+        <w:t> directive allows you to include the content of one file in another.</w:t>
+      </w:r>
     </w:p>
     <w:p>
       <w:pPr>
@@ -1149,7 +1404,7 @@
           <w:sz w:val="24"/>
           <w:szCs w:val="24"/>
         </w:rPr>
-        <w:t>The </w:t>
+        <w:t>The CSS </w:t>
       </w:r>
       <w:r>
         <w:rPr>
@@ -1167,7 +1422,7 @@
           <w:sz w:val="24"/>
           <w:szCs w:val="24"/>
         </w:rPr>
-        <w:t> directive allows you to include the content of one file in another.</w:t>
+        <w:t> directive has a major drawback due to performance issues; it creates an extra HTTP request each time you call it.</w:t>
       </w:r>
     </w:p>
     <w:p>
@@ -1188,7 +1443,7 @@
           <w:sz w:val="24"/>
           <w:szCs w:val="24"/>
         </w:rPr>
-        <w:t>The CSS </w:t>
+        <w:t>However, the Sass </w:t>
       </w:r>
       <w:r>
         <w:rPr>
@@ -1206,7 +1461,25 @@
           <w:sz w:val="24"/>
           <w:szCs w:val="24"/>
         </w:rPr>
-        <w:t> directive has a major drawback due to performance issues; it creates an extra HTTP request each time you call it.</w:t>
+        <w:t xml:space="preserve"> directive includes the file in the CSS; </w:t>
+      </w:r>
+      <w:r>
+        <w:rPr>
+          <w:rFonts w:ascii="Times New Roman" w:eastAsia="Times New Roman" w:hAnsi="Times New Roman" w:cs="Times New Roman"/>
+          <w:color w:val="000000"/>
+          <w:sz w:val="24"/>
+          <w:szCs w:val="24"/>
+        </w:rPr>
+        <w:t>so,</w:t>
+      </w:r>
+      <w:r>
+        <w:rPr>
+          <w:rFonts w:ascii="Times New Roman" w:eastAsia="Times New Roman" w:hAnsi="Times New Roman" w:cs="Times New Roman"/>
+          <w:color w:val="000000"/>
+          <w:sz w:val="24"/>
+          <w:szCs w:val="24"/>
+        </w:rPr>
+        <w:t xml:space="preserve"> no extra HTTP call is required at runtime!</w:t>
       </w:r>
     </w:p>
     <w:p>
@@ -1220,63 +1493,6 @@
           <w:szCs w:val="24"/>
         </w:rPr>
       </w:pPr>
-      <w:r>
-        <w:rPr>
-          <w:rFonts w:ascii="Times New Roman" w:eastAsia="Times New Roman" w:hAnsi="Times New Roman" w:cs="Times New Roman"/>
-          <w:color w:val="000000"/>
-          <w:sz w:val="24"/>
-          <w:szCs w:val="24"/>
-        </w:rPr>
-        <w:t>However, the Sass </w:t>
-      </w:r>
-      <w:r>
-        <w:rPr>
-          <w:rFonts w:ascii="Times New Roman" w:eastAsia="Times New Roman" w:hAnsi="Times New Roman" w:cs="Times New Roman"/>
-          <w:color w:val="DC143C"/>
-          <w:sz w:val="24"/>
-          <w:szCs w:val="24"/>
-        </w:rPr>
-        <w:t>@import</w:t>
-      </w:r>
-      <w:r>
-        <w:rPr>
-          <w:rFonts w:ascii="Times New Roman" w:eastAsia="Times New Roman" w:hAnsi="Times New Roman" w:cs="Times New Roman"/>
-          <w:color w:val="000000"/>
-          <w:sz w:val="24"/>
-          <w:szCs w:val="24"/>
-        </w:rPr>
-        <w:t xml:space="preserve"> directive includes the file in the CSS; </w:t>
-      </w:r>
-      <w:r>
-        <w:rPr>
-          <w:rFonts w:ascii="Times New Roman" w:eastAsia="Times New Roman" w:hAnsi="Times New Roman" w:cs="Times New Roman"/>
-          <w:color w:val="000000"/>
-          <w:sz w:val="24"/>
-          <w:szCs w:val="24"/>
-        </w:rPr>
-        <w:t>so,</w:t>
-      </w:r>
-      <w:r>
-        <w:rPr>
-          <w:rFonts w:ascii="Times New Roman" w:eastAsia="Times New Roman" w:hAnsi="Times New Roman" w:cs="Times New Roman"/>
-          <w:color w:val="000000"/>
-          <w:sz w:val="24"/>
-          <w:szCs w:val="24"/>
-        </w:rPr>
-        <w:t xml:space="preserve"> no extra HTTP call is required at runtime!</w:t>
-      </w:r>
-    </w:p>
-    <w:p>
-      <w:pPr>
-        <w:shd w:val="clear" w:color="auto" w:fill="FFFFFF"/>
-        <w:spacing w:before="288" w:after="288" w:line="240" w:lineRule="auto"/>
-        <w:rPr>
-          <w:rFonts w:ascii="Times New Roman" w:eastAsia="Times New Roman" w:hAnsi="Times New Roman" w:cs="Times New Roman"/>
-          <w:color w:val="000000"/>
-          <w:sz w:val="24"/>
-          <w:szCs w:val="24"/>
-        </w:rPr>
-      </w:pPr>
     </w:p>
     <w:p>
       <w:pPr>
@@ -1309,7 +1525,49 @@
         <w:rPr>
           <w:color w:val="000000"/>
         </w:rPr>
-        <w:t>By default, Sass transpiles all the .scss files directly. However, when you want to import a file, you do not need the file to be transpiled directly.</w:t>
+        <w:t xml:space="preserve">By default, Sass </w:t>
+      </w:r>
+      <w:proofErr w:type="spellStart"/>
+      <w:r>
+        <w:rPr>
+          <w:color w:val="000000"/>
+        </w:rPr>
+        <w:t>transpiles</w:t>
+      </w:r>
+      <w:proofErr w:type="spellEnd"/>
+      <w:r>
+        <w:rPr>
+          <w:color w:val="000000"/>
+        </w:rPr>
+        <w:t xml:space="preserve"> all the .</w:t>
+      </w:r>
+      <w:proofErr w:type="spellStart"/>
+      <w:r>
+        <w:rPr>
+          <w:color w:val="000000"/>
+        </w:rPr>
+        <w:t>scss</w:t>
+      </w:r>
+      <w:proofErr w:type="spellEnd"/>
+      <w:r>
+        <w:rPr>
+          <w:color w:val="000000"/>
+        </w:rPr>
+        <w:t xml:space="preserve"> files directly. However, when you want to import a file, you do not need the file to be </w:t>
+      </w:r>
+      <w:proofErr w:type="spellStart"/>
+      <w:r>
+        <w:rPr>
+          <w:color w:val="000000"/>
+        </w:rPr>
+        <w:t>transpiled</w:t>
+      </w:r>
+      <w:proofErr w:type="spellEnd"/>
+      <w:r>
+        <w:rPr>
+          <w:color w:val="000000"/>
+        </w:rPr>
+        <w:t xml:space="preserve"> directly.</w:t>
       </w:r>
     </w:p>
     <w:p>
@@ -1325,7 +1583,33 @@
         <w:rPr>
           <w:color w:val="000000"/>
         </w:rPr>
-        <w:t>Sass has a mechanism for this: If you start the filename with an underscore, Sass will not transpile it. Files named this way are called partials in Sass.</w:t>
+        <w:t>Sass has a mechanism for this: If you start the filename with an underscore</w:t>
+      </w:r>
+      <w:r>
+        <w:rPr>
+          <w:color w:val="000000"/>
+        </w:rPr>
+        <w:t xml:space="preserve"> (_partials)</w:t>
+      </w:r>
+      <w:r>
+        <w:rPr>
+          <w:color w:val="000000"/>
+        </w:rPr>
+        <w:t xml:space="preserve">, Sass will not </w:t>
+      </w:r>
+      <w:proofErr w:type="spellStart"/>
+      <w:r>
+        <w:rPr>
+          <w:color w:val="000000"/>
+        </w:rPr>
+        <w:t>transpile</w:t>
+      </w:r>
+      <w:proofErr w:type="spellEnd"/>
+      <w:r>
+        <w:rPr>
+          <w:color w:val="000000"/>
+        </w:rPr>
+        <w:t xml:space="preserve"> it. Files named this way are called partials in Sass.</w:t>
       </w:r>
     </w:p>
     <w:p>
@@ -1456,7 +1740,27 @@
           <w:sz w:val="24"/>
           <w:szCs w:val="24"/>
         </w:rPr>
-        <w:t> directive is created to let you use (include) the mixin.</w:t>
+        <w:t xml:space="preserve"> directive is created to let you use (include) the </w:t>
+      </w:r>
+      <w:proofErr w:type="spellStart"/>
+      <w:r>
+        <w:rPr>
+          <w:rFonts w:ascii="Times New Roman" w:eastAsia="Times New Roman" w:hAnsi="Times New Roman" w:cs="Times New Roman"/>
+          <w:color w:val="000000"/>
+          <w:sz w:val="24"/>
+          <w:szCs w:val="24"/>
+        </w:rPr>
+        <w:t>mixin</w:t>
+      </w:r>
+      <w:proofErr w:type="spellEnd"/>
+      <w:r>
+        <w:rPr>
+          <w:rFonts w:ascii="Times New Roman" w:eastAsia="Times New Roman" w:hAnsi="Times New Roman" w:cs="Times New Roman"/>
+          <w:color w:val="000000"/>
+          <w:sz w:val="24"/>
+          <w:szCs w:val="24"/>
+        </w:rPr>
+        <w:t>.</w:t>
       </w:r>
     </w:p>
     <w:p>
@@ -1486,7 +1790,25 @@
           <w:sz w:val="24"/>
           <w:szCs w:val="24"/>
         </w:rPr>
-        <w:t>@extend Directive</w:t>
+        <w:t>@</w:t>
+      </w:r>
+      <w:proofErr w:type="gramStart"/>
+      <w:r>
+        <w:rPr>
+          <w:rFonts w:ascii="Times New Roman" w:hAnsi="Times New Roman" w:cs="Times New Roman"/>
+          <w:sz w:val="24"/>
+          <w:szCs w:val="24"/>
+        </w:rPr>
+        <w:t>extend</w:t>
+      </w:r>
+      <w:proofErr w:type="gramEnd"/>
+      <w:r>
+        <w:rPr>
+          <w:rFonts w:ascii="Times New Roman" w:hAnsi="Times New Roman" w:cs="Times New Roman"/>
+          <w:sz w:val="24"/>
+          <w:szCs w:val="24"/>
+        </w:rPr>
+        <w:t xml:space="preserve"> Directive</w:t>
       </w:r>
     </w:p>
     <w:p>

--- a/Web development/SASS.docx
+++ b/Web development/SASS.docx
@@ -1,6 +1,6 @@
 
 <file path=word/document.xml><?xml version="1.0" encoding="utf-8"?>
-<w:document xmlns:wpc="http://schemas.microsoft.com/office/word/2010/wordprocessingCanvas" xmlns:cx="http://schemas.microsoft.com/office/drawing/2014/chartex" xmlns:cx1="http://schemas.microsoft.com/office/drawing/2015/9/8/chartex" xmlns:cx2="http://schemas.microsoft.com/office/drawing/2015/10/21/chartex" xmlns:cx3="http://schemas.microsoft.com/office/drawing/2016/5/9/chartex" xmlns:cx4="http://schemas.microsoft.com/office/drawing/2016/5/10/chartex" xmlns:cx5="http://schemas.microsoft.com/office/drawing/2016/5/11/chartex" xmlns:cx6="http://schemas.microsoft.com/office/drawing/2016/5/12/chartex" xmlns:cx7="http://schemas.microsoft.com/office/drawing/2016/5/13/chartex" xmlns:cx8="http://schemas.microsoft.com/office/drawing/2016/5/14/chartex" xmlns:mc="http://schemas.openxmlformats.org/markup-compatibility/2006" xmlns:aink="http://schemas.microsoft.com/office/drawing/2016/ink" xmlns:am3d="http://schemas.microsoft.com/office/drawing/2017/model3d" xmlns:o="urn:schemas-microsoft-com:office:office" xmlns:r="http://schemas.openxmlformats.org/officeDocument/2006/relationships" xmlns:m="http://schemas.openxmlformats.org/officeDocument/2006/math" xmlns:v="urn:schemas-microsoft-com:vml" xmlns:wp14="http://schemas.microsoft.com/office/word/2010/wordprocessingDrawing" xmlns:wp="http://schemas.openxmlformats.org/drawingml/2006/wordprocessingDrawing" xmlns:w10="urn:schemas-microsoft-com:office:word" xmlns:w="http://schemas.openxmlformats.org/wordprocessingml/2006/main" xmlns:w14="http://schemas.microsoft.com/office/word/2010/wordml" xmlns:w15="http://schemas.microsoft.com/office/word/2012/wordml" xmlns:w16cex="http://schemas.microsoft.com/office/word/2018/wordml/cex" xmlns:w16cid="http://schemas.microsoft.com/office/word/2016/wordml/cid" xmlns:w16="http://schemas.microsoft.com/office/word/2018/wordml" xmlns:w16sdtdh="http://schemas.microsoft.com/office/word/2020/wordml/sdtdatahash" xmlns:w16se="http://schemas.microsoft.com/office/word/2015/wordml/symex" xmlns:wpg="http://schemas.microsoft.com/office/word/2010/wordprocessingGroup" xmlns:wpi="http://schemas.microsoft.com/office/word/2010/wordprocessingInk" xmlns:wne="http://schemas.microsoft.com/office/word/2006/wordml" xmlns:wps="http://schemas.microsoft.com/office/word/2010/wordprocessingShape" mc:Ignorable="w14 w15 w16se w16cid w16 w16cex w16sdtdh wp14">
+<w:document xmlns:wpc="http://schemas.microsoft.com/office/word/2010/wordprocessingCanvas" xmlns:cx="http://schemas.microsoft.com/office/drawing/2014/chartex" xmlns:cx1="http://schemas.microsoft.com/office/drawing/2015/9/8/chartex" xmlns:cx2="http://schemas.microsoft.com/office/drawing/2015/10/21/chartex" xmlns:cx3="http://schemas.microsoft.com/office/drawing/2016/5/9/chartex" xmlns:cx4="http://schemas.microsoft.com/office/drawing/2016/5/10/chartex" xmlns:cx5="http://schemas.microsoft.com/office/drawing/2016/5/11/chartex" xmlns:cx6="http://schemas.microsoft.com/office/drawing/2016/5/12/chartex" xmlns:cx7="http://schemas.microsoft.com/office/drawing/2016/5/13/chartex" xmlns:cx8="http://schemas.microsoft.com/office/drawing/2016/5/14/chartex" xmlns:mc="http://schemas.openxmlformats.org/markup-compatibility/2006" xmlns:aink="http://schemas.microsoft.com/office/drawing/2016/ink" xmlns:am3d="http://schemas.microsoft.com/office/drawing/2017/model3d" xmlns:o="urn:schemas-microsoft-com:office:office" xmlns:oel="http://schemas.microsoft.com/office/2019/extlst" xmlns:r="http://schemas.openxmlformats.org/officeDocument/2006/relationships" xmlns:m="http://schemas.openxmlformats.org/officeDocument/2006/math" xmlns:v="urn:schemas-microsoft-com:vml" xmlns:wp14="http://schemas.microsoft.com/office/word/2010/wordprocessingDrawing" xmlns:wp="http://schemas.openxmlformats.org/drawingml/2006/wordprocessingDrawing" xmlns:w10="urn:schemas-microsoft-com:office:word" xmlns:w="http://schemas.openxmlformats.org/wordprocessingml/2006/main" xmlns:w14="http://schemas.microsoft.com/office/word/2010/wordml" xmlns:w15="http://schemas.microsoft.com/office/word/2012/wordml" xmlns:w16cex="http://schemas.microsoft.com/office/word/2018/wordml/cex" xmlns:w16cid="http://schemas.microsoft.com/office/word/2016/wordml/cid" xmlns:w16="http://schemas.microsoft.com/office/word/2018/wordml" xmlns:w16sdtdh="http://schemas.microsoft.com/office/word/2020/wordml/sdtdatahash" xmlns:w16se="http://schemas.microsoft.com/office/word/2015/wordml/symex" xmlns:wpg="http://schemas.microsoft.com/office/word/2010/wordprocessingGroup" xmlns:wpi="http://schemas.microsoft.com/office/word/2010/wordprocessingInk" xmlns:wne="http://schemas.microsoft.com/office/word/2006/wordml" xmlns:wps="http://schemas.microsoft.com/office/word/2010/wordprocessingShape" mc:Ignorable="w14 w15 w16se w16cid w16 w16cex w16sdtdh wp14">
   <w:body>
     <w:p>
       <w:pPr>
@@ -959,18 +959,6 @@
     <w:p>
       <w:pPr>
         <w:shd w:val="clear" w:color="auto" w:fill="FFFFFF"/>
-        <w:spacing w:after="0" w:line="240" w:lineRule="auto"/>
-        <w:rPr>
-          <w:rFonts w:ascii="Times New Roman" w:eastAsia="Times New Roman" w:hAnsi="Times New Roman" w:cs="Times New Roman"/>
-          <w:color w:val="000000"/>
-          <w:sz w:val="24"/>
-          <w:szCs w:val="24"/>
-        </w:rPr>
-      </w:pPr>
-    </w:p>
-    <w:p>
-      <w:pPr>
-        <w:shd w:val="clear" w:color="auto" w:fill="FFFFFF"/>
         <w:spacing w:before="288" w:after="288" w:line="240" w:lineRule="auto"/>
         <w:rPr>
           <w:rFonts w:ascii="Times New Roman" w:eastAsia="Times New Roman" w:hAnsi="Times New Roman" w:cs="Times New Roman"/>
@@ -1227,8 +1215,16 @@
           <w:sz w:val="24"/>
           <w:szCs w:val="24"/>
         </w:rPr>
+        <w:br/>
+      </w:r>
+      <w:r>
+        <w:rPr>
+          <w:rFonts w:ascii="Times New Roman" w:eastAsia="Times New Roman" w:hAnsi="Times New Roman" w:cs="Times New Roman"/>
+          <w:color w:val="A52A2A"/>
+          <w:sz w:val="24"/>
+          <w:szCs w:val="24"/>
+        </w:rPr>
         <w:lastRenderedPageBreak/>
-        <w:br/>
         <w:t>p </w:t>
       </w:r>
       <w:r>
@@ -1323,6 +1319,134 @@
       <w:pPr>
         <w:pStyle w:val="Heading1"/>
         <w:rPr>
+          <w:rFonts w:ascii="Times New Roman" w:hAnsi="Times New Roman" w:cs="Times New Roman"/>
+          <w:sz w:val="24"/>
+          <w:szCs w:val="24"/>
+        </w:rPr>
+      </w:pPr>
+      <w:r>
+        <w:rPr>
+          <w:rFonts w:ascii="Times New Roman" w:hAnsi="Times New Roman" w:cs="Times New Roman"/>
+          <w:sz w:val="24"/>
+          <w:szCs w:val="24"/>
+        </w:rPr>
+        <w:t>Partials</w:t>
+      </w:r>
+    </w:p>
+    <w:p>
+      <w:pPr>
+        <w:pStyle w:val="NormalWeb"/>
+        <w:shd w:val="clear" w:color="auto" w:fill="FFFFFF"/>
+        <w:spacing w:before="288" w:beforeAutospacing="0" w:after="288" w:afterAutospacing="0"/>
+        <w:rPr>
+          <w:color w:val="000000"/>
+        </w:rPr>
+      </w:pPr>
+      <w:r>
+        <w:rPr>
+          <w:color w:val="000000"/>
+        </w:rPr>
+        <w:t xml:space="preserve">By default, Sass </w:t>
+      </w:r>
+      <w:proofErr w:type="spellStart"/>
+      <w:r>
+        <w:rPr>
+          <w:color w:val="000000"/>
+        </w:rPr>
+        <w:t>transpiles</w:t>
+      </w:r>
+      <w:proofErr w:type="spellEnd"/>
+      <w:r>
+        <w:rPr>
+          <w:color w:val="000000"/>
+        </w:rPr>
+        <w:t xml:space="preserve"> all the .</w:t>
+      </w:r>
+      <w:proofErr w:type="spellStart"/>
+      <w:r>
+        <w:rPr>
+          <w:color w:val="000000"/>
+        </w:rPr>
+        <w:t>scss</w:t>
+      </w:r>
+      <w:proofErr w:type="spellEnd"/>
+      <w:r>
+        <w:rPr>
+          <w:color w:val="000000"/>
+        </w:rPr>
+        <w:t xml:space="preserve"> files directly. However, when you want to import a file, you do not need the file to be </w:t>
+      </w:r>
+      <w:proofErr w:type="spellStart"/>
+      <w:r>
+        <w:rPr>
+          <w:color w:val="000000"/>
+        </w:rPr>
+        <w:t>transpiled</w:t>
+      </w:r>
+      <w:proofErr w:type="spellEnd"/>
+      <w:r>
+        <w:rPr>
+          <w:color w:val="000000"/>
+        </w:rPr>
+        <w:t xml:space="preserve"> directly.</w:t>
+      </w:r>
+    </w:p>
+    <w:p>
+      <w:pPr>
+        <w:pStyle w:val="NormalWeb"/>
+        <w:shd w:val="clear" w:color="auto" w:fill="FFFFFF"/>
+        <w:spacing w:before="288" w:beforeAutospacing="0" w:after="288" w:afterAutospacing="0"/>
+        <w:rPr>
+          <w:color w:val="000000"/>
+        </w:rPr>
+      </w:pPr>
+      <w:r>
+        <w:rPr>
+          <w:color w:val="000000"/>
+        </w:rPr>
+        <w:t>Sass has a mechanism for this: If you start the filename with an underscore</w:t>
+      </w:r>
+      <w:r>
+        <w:rPr>
+          <w:color w:val="000000"/>
+        </w:rPr>
+        <w:t xml:space="preserve"> (_partials)</w:t>
+      </w:r>
+      <w:r>
+        <w:rPr>
+          <w:color w:val="000000"/>
+        </w:rPr>
+        <w:t xml:space="preserve">, Sass will not </w:t>
+      </w:r>
+      <w:proofErr w:type="spellStart"/>
+      <w:r>
+        <w:rPr>
+          <w:color w:val="000000"/>
+        </w:rPr>
+        <w:t>transpile</w:t>
+      </w:r>
+      <w:proofErr w:type="spellEnd"/>
+      <w:r>
+        <w:rPr>
+          <w:color w:val="000000"/>
+        </w:rPr>
+        <w:t xml:space="preserve"> it. Files named this way are called partials in Sass.</w:t>
+      </w:r>
+    </w:p>
+    <w:p>
+      <w:pPr>
+        <w:pStyle w:val="NormalWeb"/>
+        <w:shd w:val="clear" w:color="auto" w:fill="FFFFFF"/>
+        <w:spacing w:before="288" w:beforeAutospacing="0" w:after="288" w:afterAutospacing="0"/>
+        <w:rPr>
+          <w:color w:val="000000"/>
+        </w:rPr>
+      </w:pPr>
+    </w:p>
+    <w:p>
+      <w:pPr>
+        <w:pStyle w:val="Heading1"/>
+        <w:rPr>
           <w:rFonts w:ascii="Times New Roman" w:eastAsia="Times New Roman" w:hAnsi="Times New Roman" w:cs="Times New Roman"/>
           <w:sz w:val="24"/>
           <w:szCs w:val="24"/>
@@ -1461,155 +1585,7 @@
           <w:sz w:val="24"/>
           <w:szCs w:val="24"/>
         </w:rPr>
-        <w:t xml:space="preserve"> directive includes the file in the CSS; </w:t>
-      </w:r>
-      <w:r>
-        <w:rPr>
-          <w:rFonts w:ascii="Times New Roman" w:eastAsia="Times New Roman" w:hAnsi="Times New Roman" w:cs="Times New Roman"/>
-          <w:color w:val="000000"/>
-          <w:sz w:val="24"/>
-          <w:szCs w:val="24"/>
-        </w:rPr>
-        <w:t>so,</w:t>
-      </w:r>
-      <w:r>
-        <w:rPr>
-          <w:rFonts w:ascii="Times New Roman" w:eastAsia="Times New Roman" w:hAnsi="Times New Roman" w:cs="Times New Roman"/>
-          <w:color w:val="000000"/>
-          <w:sz w:val="24"/>
-          <w:szCs w:val="24"/>
-        </w:rPr>
-        <w:t xml:space="preserve"> no extra HTTP call is required at runtime!</w:t>
-      </w:r>
-    </w:p>
-    <w:p>
-      <w:pPr>
-        <w:shd w:val="clear" w:color="auto" w:fill="FFFFFF"/>
-        <w:spacing w:before="288" w:after="288" w:line="240" w:lineRule="auto"/>
-        <w:rPr>
-          <w:rFonts w:ascii="Times New Roman" w:eastAsia="Times New Roman" w:hAnsi="Times New Roman" w:cs="Times New Roman"/>
-          <w:color w:val="000000"/>
-          <w:sz w:val="24"/>
-          <w:szCs w:val="24"/>
-        </w:rPr>
-      </w:pPr>
-    </w:p>
-    <w:p>
-      <w:pPr>
-        <w:pStyle w:val="Heading1"/>
-        <w:rPr>
-          <w:rFonts w:ascii="Times New Roman" w:hAnsi="Times New Roman" w:cs="Times New Roman"/>
-          <w:sz w:val="24"/>
-          <w:szCs w:val="24"/>
-        </w:rPr>
-      </w:pPr>
-      <w:r>
-        <w:rPr>
-          <w:rFonts w:ascii="Times New Roman" w:hAnsi="Times New Roman" w:cs="Times New Roman"/>
-          <w:sz w:val="24"/>
-          <w:szCs w:val="24"/>
-        </w:rPr>
-        <w:t>Partials</w:t>
-      </w:r>
-    </w:p>
-    <w:p>
-      <w:pPr>
-        <w:pStyle w:val="NormalWeb"/>
-        <w:shd w:val="clear" w:color="auto" w:fill="FFFFFF"/>
-        <w:spacing w:before="288" w:beforeAutospacing="0" w:after="288" w:afterAutospacing="0"/>
-        <w:rPr>
-          <w:color w:val="000000"/>
-        </w:rPr>
-      </w:pPr>
-      <w:r>
-        <w:rPr>
-          <w:color w:val="000000"/>
-        </w:rPr>
-        <w:t xml:space="preserve">By default, Sass </w:t>
-      </w:r>
-      <w:proofErr w:type="spellStart"/>
-      <w:r>
-        <w:rPr>
-          <w:color w:val="000000"/>
-        </w:rPr>
-        <w:t>transpiles</w:t>
-      </w:r>
-      <w:proofErr w:type="spellEnd"/>
-      <w:r>
-        <w:rPr>
-          <w:color w:val="000000"/>
-        </w:rPr>
-        <w:t xml:space="preserve"> all the .</w:t>
-      </w:r>
-      <w:proofErr w:type="spellStart"/>
-      <w:r>
-        <w:rPr>
-          <w:color w:val="000000"/>
-        </w:rPr>
-        <w:t>scss</w:t>
-      </w:r>
-      <w:proofErr w:type="spellEnd"/>
-      <w:r>
-        <w:rPr>
-          <w:color w:val="000000"/>
-        </w:rPr>
-        <w:t xml:space="preserve"> files directly. However, when you want to import a file, you do not need the file to be </w:t>
-      </w:r>
-      <w:proofErr w:type="spellStart"/>
-      <w:r>
-        <w:rPr>
-          <w:color w:val="000000"/>
-        </w:rPr>
-        <w:t>transpiled</w:t>
-      </w:r>
-      <w:proofErr w:type="spellEnd"/>
-      <w:r>
-        <w:rPr>
-          <w:color w:val="000000"/>
-        </w:rPr>
-        <w:t xml:space="preserve"> directly.</w:t>
-      </w:r>
-    </w:p>
-    <w:p>
-      <w:pPr>
-        <w:pStyle w:val="NormalWeb"/>
-        <w:shd w:val="clear" w:color="auto" w:fill="FFFFFF"/>
-        <w:spacing w:before="288" w:beforeAutospacing="0" w:after="288" w:afterAutospacing="0"/>
-        <w:rPr>
-          <w:color w:val="000000"/>
-        </w:rPr>
-      </w:pPr>
-      <w:r>
-        <w:rPr>
-          <w:color w:val="000000"/>
-        </w:rPr>
-        <w:t>Sass has a mechanism for this: If you start the filename with an underscore</w:t>
-      </w:r>
-      <w:r>
-        <w:rPr>
-          <w:color w:val="000000"/>
-        </w:rPr>
-        <w:t xml:space="preserve"> (_partials)</w:t>
-      </w:r>
-      <w:r>
-        <w:rPr>
-          <w:color w:val="000000"/>
-        </w:rPr>
-        <w:t xml:space="preserve">, Sass will not </w:t>
-      </w:r>
-      <w:proofErr w:type="spellStart"/>
-      <w:r>
-        <w:rPr>
-          <w:color w:val="000000"/>
-        </w:rPr>
-        <w:t>transpile</w:t>
-      </w:r>
-      <w:proofErr w:type="spellEnd"/>
-      <w:r>
-        <w:rPr>
-          <w:color w:val="000000"/>
-        </w:rPr>
-        <w:t xml:space="preserve"> it. Files named this way are called partials in Sass.</w:t>
+        <w:t> directive includes the file in the CSS; so, no extra HTTP call is required at runtime!</w:t>
       </w:r>
     </w:p>
     <w:p>
@@ -1908,7 +1884,7 @@
 </file>
 
 <file path=word/numbering.xml><?xml version="1.0" encoding="utf-8"?>
-<w:numbering xmlns:wpc="http://schemas.microsoft.com/office/word/2010/wordprocessingCanvas" xmlns:cx="http://schemas.microsoft.com/office/drawing/2014/chartex" xmlns:cx1="http://schemas.microsoft.com/office/drawing/2015/9/8/chartex" xmlns:cx2="http://schemas.microsoft.com/office/drawing/2015/10/21/chartex" xmlns:cx3="http://schemas.microsoft.com/office/drawing/2016/5/9/chartex" xmlns:cx4="http://schemas.microsoft.com/office/drawing/2016/5/10/chartex" xmlns:cx5="http://schemas.microsoft.com/office/drawing/2016/5/11/chartex" xmlns:cx6="http://schemas.microsoft.com/office/drawing/2016/5/12/chartex" xmlns:cx7="http://schemas.microsoft.com/office/drawing/2016/5/13/chartex" xmlns:cx8="http://schemas.microsoft.com/office/drawing/2016/5/14/chartex" xmlns:mc="http://schemas.openxmlformats.org/markup-compatibility/2006" xmlns:aink="http://schemas.microsoft.com/office/drawing/2016/ink" xmlns:am3d="http://schemas.microsoft.com/office/drawing/2017/model3d" xmlns:o="urn:schemas-microsoft-com:office:office" xmlns:r="http://schemas.openxmlformats.org/officeDocument/2006/relationships" xmlns:m="http://schemas.openxmlformats.org/officeDocument/2006/math" xmlns:v="urn:schemas-microsoft-com:vml" xmlns:wp14="http://schemas.microsoft.com/office/word/2010/wordprocessingDrawing" xmlns:wp="http://schemas.openxmlformats.org/drawingml/2006/wordprocessingDrawing" xmlns:w10="urn:schemas-microsoft-com:office:word" xmlns:w="http://schemas.openxmlformats.org/wordprocessingml/2006/main" xmlns:w14="http://schemas.microsoft.com/office/word/2010/wordml" xmlns:w15="http://schemas.microsoft.com/office/word/2012/wordml" xmlns:w16cex="http://schemas.microsoft.com/office/word/2018/wordml/cex" xmlns:w16cid="http://schemas.microsoft.com/office/word/2016/wordml/cid" xmlns:w16="http://schemas.microsoft.com/office/word/2018/wordml" xmlns:w16sdtdh="http://schemas.microsoft.com/office/word/2020/wordml/sdtdatahash" xmlns:w16se="http://schemas.microsoft.com/office/word/2015/wordml/symex" xmlns:wpg="http://schemas.microsoft.com/office/word/2010/wordprocessingGroup" xmlns:wpi="http://schemas.microsoft.com/office/word/2010/wordprocessingInk" xmlns:wne="http://schemas.microsoft.com/office/word/2006/wordml" xmlns:wps="http://schemas.microsoft.com/office/word/2010/wordprocessingShape" mc:Ignorable="w14 w15 w16se w16cid w16 w16cex w16sdtdh wp14">
+<w:numbering xmlns:wpc="http://schemas.microsoft.com/office/word/2010/wordprocessingCanvas" xmlns:cx="http://schemas.microsoft.com/office/drawing/2014/chartex" xmlns:cx1="http://schemas.microsoft.com/office/drawing/2015/9/8/chartex" xmlns:cx2="http://schemas.microsoft.com/office/drawing/2015/10/21/chartex" xmlns:cx3="http://schemas.microsoft.com/office/drawing/2016/5/9/chartex" xmlns:cx4="http://schemas.microsoft.com/office/drawing/2016/5/10/chartex" xmlns:cx5="http://schemas.microsoft.com/office/drawing/2016/5/11/chartex" xmlns:cx6="http://schemas.microsoft.com/office/drawing/2016/5/12/chartex" xmlns:cx7="http://schemas.microsoft.com/office/drawing/2016/5/13/chartex" xmlns:cx8="http://schemas.microsoft.com/office/drawing/2016/5/14/chartex" xmlns:mc="http://schemas.openxmlformats.org/markup-compatibility/2006" xmlns:aink="http://schemas.microsoft.com/office/drawing/2016/ink" xmlns:am3d="http://schemas.microsoft.com/office/drawing/2017/model3d" xmlns:o="urn:schemas-microsoft-com:office:office" xmlns:oel="http://schemas.microsoft.com/office/2019/extlst" xmlns:r="http://schemas.openxmlformats.org/officeDocument/2006/relationships" xmlns:m="http://schemas.openxmlformats.org/officeDocument/2006/math" xmlns:v="urn:schemas-microsoft-com:vml" xmlns:wp14="http://schemas.microsoft.com/office/word/2010/wordprocessingDrawing" xmlns:wp="http://schemas.openxmlformats.org/drawingml/2006/wordprocessingDrawing" xmlns:w10="urn:schemas-microsoft-com:office:word" xmlns:w="http://schemas.openxmlformats.org/wordprocessingml/2006/main" xmlns:w14="http://schemas.microsoft.com/office/word/2010/wordml" xmlns:w15="http://schemas.microsoft.com/office/word/2012/wordml" xmlns:w16cex="http://schemas.microsoft.com/office/word/2018/wordml/cex" xmlns:w16cid="http://schemas.microsoft.com/office/word/2016/wordml/cid" xmlns:w16="http://schemas.microsoft.com/office/word/2018/wordml" xmlns:w16sdtdh="http://schemas.microsoft.com/office/word/2020/wordml/sdtdatahash" xmlns:w16se="http://schemas.microsoft.com/office/word/2015/wordml/symex" xmlns:wpg="http://schemas.microsoft.com/office/word/2010/wordprocessingGroup" xmlns:wpi="http://schemas.microsoft.com/office/word/2010/wordprocessingInk" xmlns:wne="http://schemas.microsoft.com/office/word/2006/wordml" xmlns:wps="http://schemas.microsoft.com/office/word/2010/wordprocessingShape" mc:Ignorable="w14 w15 w16se w16cid w16 w16cex w16sdtdh wp14">
   <w:abstractNum w:abstractNumId="0" w15:restartNumberingAfterBreak="0">
     <w:nsid w:val="11575F28"/>
     <w:multiLevelType w:val="multilevel"/>
@@ -2356,13 +2332,13 @@
       </w:rPr>
     </w:lvl>
   </w:abstractNum>
-  <w:num w:numId="1">
+  <w:num w:numId="1" w16cid:durableId="514420581">
     <w:abstractNumId w:val="1"/>
   </w:num>
-  <w:num w:numId="2">
+  <w:num w:numId="2" w16cid:durableId="976952212">
     <w:abstractNumId w:val="2"/>
   </w:num>
-  <w:num w:numId="3">
+  <w:num w:numId="3" w16cid:durableId="1765606995">
     <w:abstractNumId w:val="0"/>
   </w:num>
 </w:numbering>
